--- a/game_reviews/translations/coyote-moon (Version 1).docx
+++ b/game_reviews/translations/coyote-moon (Version 1).docx
@@ -8,18 +8,6 @@
       </w:pPr>
       <w:r>
         <w:t>Play Coyote Moon Free: Exciting Features and High Winning Potential</w:t>
-      </w:r>
-    </w:p>
-    <w:p>
-      <w:r/>
-      <w:r>
-        <w:rPr>
-          <w:b/>
-        </w:rPr>
-        <w:t>Meta description</w:t>
-      </w:r>
-      <w:r>
-        <w:t>: Read our review of Coyote Moon, the exciting online slot game. Play for free or real money and take advantage of high-paying symbols and frequent free spins.</w:t>
       </w:r>
     </w:p>
     <w:p>
@@ -386,9 +374,18 @@
       <w:r/>
       <w:r>
         <w:rPr>
+          <w:b/>
+        </w:rPr>
+        <w:t>Play Coyote Moon Free: Exciting Features and High Winning Potential</w:t>
+      </w:r>
+    </w:p>
+    <w:p>
+      <w:r/>
+      <w:r>
+        <w:rPr>
           <w:i/>
         </w:rPr>
-        <w:t>Prompt for DALLE: Create a colorful cartoon-style feature image for Coyote Moon that showcases the game's adventurous atmosphere. The image should feature a happy Maya warrior wearing glasses to represent the theme of exploring North America's deserts, forests, and mountains. The warrior should be surrounded by the game's symbols like coyotes, cow skulls, deer, hummingbirds, and lizards and the background should be a golden desert with cacti. The image should be eye-catching and convey the excitement of playing Coyote Moon.</w:t>
+        <w:t>Read our review of Coyote Moon, the exciting online slot game. Play for free or real money and take advantage of high-paying symbols and frequent free spins.</w:t>
       </w:r>
     </w:p>
     <w:sectPr>

--- a/game_reviews/translations/coyote-moon (Version 1).docx
+++ b/game_reviews/translations/coyote-moon (Version 1).docx
@@ -8,6 +8,18 @@
       </w:pPr>
       <w:r>
         <w:t>Play Coyote Moon Free: Exciting Features and High Winning Potential</w:t>
+      </w:r>
+    </w:p>
+    <w:p>
+      <w:r/>
+      <w:r>
+        <w:rPr>
+          <w:b/>
+        </w:rPr>
+        <w:t>Meta description</w:t>
+      </w:r>
+      <w:r>
+        <w:t>: Read our review of Coyote Moon, the exciting online slot game. Play for free or real money and take advantage of high-paying symbols and frequent free spins.</w:t>
       </w:r>
     </w:p>
     <w:p>
@@ -374,18 +386,9 @@
       <w:r/>
       <w:r>
         <w:rPr>
-          <w:b/>
-        </w:rPr>
-        <w:t>Play Coyote Moon Free: Exciting Features and High Winning Potential</w:t>
-      </w:r>
-    </w:p>
-    <w:p>
-      <w:r/>
-      <w:r>
-        <w:rPr>
           <w:i/>
         </w:rPr>
-        <w:t>Read our review of Coyote Moon, the exciting online slot game. Play for free or real money and take advantage of high-paying symbols and frequent free spins.</w:t>
+        <w:t>Prompt for DALLE: Create a colorful cartoon-style feature image for Coyote Moon that showcases the game's adventurous atmosphere. The image should feature a happy Maya warrior wearing glasses to represent the theme of exploring North America's deserts, forests, and mountains. The warrior should be surrounded by the game's symbols like coyotes, cow skulls, deer, hummingbirds, and lizards and the background should be a golden desert with cacti. The image should be eye-catching and convey the excitement of playing Coyote Moon.</w:t>
       </w:r>
     </w:p>
     <w:sectPr>

--- a/game_reviews/translations/coyote-moon (Version 1).docx
+++ b/game_reviews/translations/coyote-moon (Version 1).docx
@@ -7,7 +7,7 @@
         <w:pStyle w:val="Heading1"/>
       </w:pPr>
       <w:r>
-        <w:t>Play Coyote Moon Free: Exciting Features and High Winning Potential</w:t>
+        <w:t>Play Coyote Moon for Free</w:t>
       </w:r>
     </w:p>
     <w:p>
@@ -304,7 +304,7 @@
       </w:pPr>
       <w:r/>
       <w:r>
-        <w:t>Stacked wild symbols increase chances of winning big</w:t>
+        <w:t>High winning potential</w:t>
       </w:r>
     </w:p>
     <w:p>
@@ -315,7 +315,7 @@
       </w:pPr>
       <w:r/>
       <w:r>
-        <w:t>High winning potential with high-paying symbols</w:t>
+        <w:t>Free spins and stacked wild symbols</w:t>
       </w:r>
     </w:p>
     <w:p>
@@ -326,7 +326,7 @@
       </w:pPr>
       <w:r/>
       <w:r>
-        <w:t>Free spins and bonus symbols add to the excitement</w:t>
+        <w:t>Captivating North American wildlife theme</w:t>
       </w:r>
     </w:p>
     <w:p>
@@ -337,7 +337,7 @@
       </w:pPr>
       <w:r/>
       <w:r>
-        <w:t>Available for free play and real money options</w:t>
+        <w:t>Available on desktop and mobile platforms</w:t>
       </w:r>
     </w:p>
     <w:p>
@@ -356,7 +356,7 @@
       </w:pPr>
       <w:r/>
       <w:r>
-        <w:t>No separate bonus games</w:t>
+        <w:t>No separate bonus game</w:t>
       </w:r>
     </w:p>
     <w:p>
@@ -367,7 +367,7 @@
       </w:pPr>
       <w:r/>
       <w:r>
-        <w:t>RTP lower than some other online slot games</w:t>
+        <w:t>Payout percentage could be higher</w:t>
       </w:r>
     </w:p>
     <w:p>
@@ -376,7 +376,7 @@
         <w:rPr>
           <w:b/>
         </w:rPr>
-        <w:t>Play Coyote Moon Free: Exciting Features and High Winning Potential</w:t>
+        <w:t>Play Coyote Moon for Free</w:t>
       </w:r>
     </w:p>
     <w:p>
@@ -385,7 +385,7 @@
         <w:rPr>
           <w:i/>
         </w:rPr>
-        <w:t>Read our review of Coyote Moon, the exciting online slot game. Play for free or real money and take advantage of high-paying symbols and frequent free spins.</w:t>
+        <w:t>Review of Coyote Moon slot game with high winning potential and captivating North American theme. Play for free now.</w:t>
       </w:r>
     </w:p>
     <w:sectPr>
